--- a/Documentación/Descripciones de CU/CU03 Entrar a loby.docx
+++ b/Documentación/Descripciones de CU/CU03 Entrar a loby.docx
@@ -238,7 +238,36 @@
                 <w:szCs w:val="24"/>
                 <w:lang w:val="es-ES"/>
               </w:rPr>
-              <w:t>El sistema muestra la ventana Sala, con partidas disponibles en una tabla con los campos: Usuario, PG y PP. Además de un botón ‘Crear partida’ y uno de ‘Unirse a partida</w:t>
+              <w:t>El sistema muestra la ventana Sala, con partidas disponibles en una tabla con los campos:</w:t>
+            </w:r>
+            <w:r>
+              <w:rPr>
+                <w:rFonts w:ascii="Times New Roman" w:hAnsi="Times New Roman" w:cs="Times New Roman"/>
+                <w:sz w:val="24"/>
+                <w:szCs w:val="24"/>
+                <w:lang w:val="es-ES"/>
+              </w:rPr>
+              <w:t xml:space="preserve"> Sala y</w:t>
+            </w:r>
+            <w:r>
+              <w:rPr>
+                <w:rFonts w:ascii="Times New Roman" w:hAnsi="Times New Roman" w:cs="Times New Roman"/>
+                <w:sz w:val="24"/>
+                <w:szCs w:val="24"/>
+                <w:lang w:val="es-ES"/>
+              </w:rPr>
+              <w:t xml:space="preserve"> Usuario. Además de un bot</w:t>
+            </w:r>
+            <w:bookmarkStart w:id="0" w:name="_GoBack"/>
+            <w:bookmarkEnd w:id="0"/>
+            <w:r>
+              <w:rPr>
+                <w:rFonts w:ascii="Times New Roman" w:hAnsi="Times New Roman" w:cs="Times New Roman"/>
+                <w:sz w:val="24"/>
+                <w:szCs w:val="24"/>
+                <w:lang w:val="es-ES"/>
+              </w:rPr>
+              <w:t>ón ‘Crear partida’ y uno de ‘Unirse a partida</w:t>
             </w:r>
             <w:proofErr w:type="gramStart"/>
             <w:r>
@@ -563,8 +592,6 @@
               </w:rPr>
               <w:t>No hay.</w:t>
             </w:r>
-            <w:bookmarkStart w:id="0" w:name="_GoBack"/>
-            <w:bookmarkEnd w:id="0"/>
           </w:p>
         </w:tc>
       </w:tr>

--- a/Documentación/Descripciones de CU/CU03 Entrar a loby.docx
+++ b/Documentación/Descripciones de CU/CU03 Entrar a loby.docx
@@ -75,16 +75,7 @@
                 <w:szCs w:val="24"/>
                 <w:lang w:val="es-ES"/>
               </w:rPr>
-              <w:t>CU0</w:t>
-            </w:r>
-            <w:r>
-              <w:rPr>
-                <w:rFonts w:ascii="Times New Roman" w:hAnsi="Times New Roman" w:cs="Times New Roman"/>
-                <w:sz w:val="24"/>
-                <w:szCs w:val="24"/>
-                <w:lang w:val="es-ES"/>
-              </w:rPr>
-              <w:t xml:space="preserve">3 Entrar a </w:t>
+              <w:t xml:space="preserve">CU03 Entrar a </w:t>
             </w:r>
             <w:proofErr w:type="spellStart"/>
             <w:r>
@@ -222,7 +213,7 @@
               <w:pStyle w:val="Prrafodelista"/>
               <w:numPr>
                 <w:ilvl w:val="0"/>
-                <w:numId w:val="1"/>
+                <w:numId w:val="2"/>
               </w:numPr>
               <w:rPr>
                 <w:rFonts w:ascii="Times New Roman" w:hAnsi="Times New Roman" w:cs="Times New Roman"/>
@@ -238,56 +229,7 @@
                 <w:szCs w:val="24"/>
                 <w:lang w:val="es-ES"/>
               </w:rPr>
-              <w:t>El sistema muestra la ventana Sala, con partidas disponibles en una tabla con los campos:</w:t>
-            </w:r>
-            <w:r>
-              <w:rPr>
-                <w:rFonts w:ascii="Times New Roman" w:hAnsi="Times New Roman" w:cs="Times New Roman"/>
-                <w:sz w:val="24"/>
-                <w:szCs w:val="24"/>
-                <w:lang w:val="es-ES"/>
-              </w:rPr>
-              <w:t xml:space="preserve"> Sala y</w:t>
-            </w:r>
-            <w:r>
-              <w:rPr>
-                <w:rFonts w:ascii="Times New Roman" w:hAnsi="Times New Roman" w:cs="Times New Roman"/>
-                <w:sz w:val="24"/>
-                <w:szCs w:val="24"/>
-                <w:lang w:val="es-ES"/>
-              </w:rPr>
-              <w:t xml:space="preserve"> Usuario. Además de un bot</w:t>
-            </w:r>
-            <w:bookmarkStart w:id="0" w:name="_GoBack"/>
-            <w:bookmarkEnd w:id="0"/>
-            <w:r>
-              <w:rPr>
-                <w:rFonts w:ascii="Times New Roman" w:hAnsi="Times New Roman" w:cs="Times New Roman"/>
-                <w:sz w:val="24"/>
-                <w:szCs w:val="24"/>
-                <w:lang w:val="es-ES"/>
-              </w:rPr>
-              <w:t>ón ‘Crear partida’ y uno de ‘Unirse a partida</w:t>
-            </w:r>
-            <w:proofErr w:type="gramStart"/>
-            <w:r>
-              <w:rPr>
-                <w:rFonts w:ascii="Times New Roman" w:hAnsi="Times New Roman" w:cs="Times New Roman"/>
-                <w:sz w:val="24"/>
-                <w:szCs w:val="24"/>
-                <w:lang w:val="es-ES"/>
-              </w:rPr>
-              <w:t>’(</w:t>
-            </w:r>
-            <w:proofErr w:type="gramEnd"/>
-            <w:r>
-              <w:rPr>
-                <w:rFonts w:ascii="Times New Roman" w:hAnsi="Times New Roman" w:cs="Times New Roman"/>
-                <w:sz w:val="24"/>
-                <w:szCs w:val="24"/>
-                <w:lang w:val="es-ES"/>
-              </w:rPr>
-              <w:t>deshabilitado hasta que exista partida disponible). Y un botón de ‘Regresar’.</w:t>
+              <w:t>El sistema muestra la ventana Sala de Espera, con partidas disponibles en una tabla con los campos: Sala y Usuario. Además de un botón ‘Crear partida’ y uno de ‘Unirse a partida’. Y un botón de ‘Regresar’.</w:t>
             </w:r>
           </w:p>
           <w:p>
@@ -295,7 +237,7 @@
               <w:pStyle w:val="Prrafodelista"/>
               <w:numPr>
                 <w:ilvl w:val="0"/>
-                <w:numId w:val="1"/>
+                <w:numId w:val="2"/>
               </w:numPr>
               <w:rPr>
                 <w:rFonts w:ascii="Times New Roman" w:hAnsi="Times New Roman" w:cs="Times New Roman"/>
@@ -319,7 +261,7 @@
               <w:pStyle w:val="Prrafodelista"/>
               <w:numPr>
                 <w:ilvl w:val="0"/>
-                <w:numId w:val="1"/>
+                <w:numId w:val="2"/>
               </w:numPr>
               <w:rPr>
                 <w:rFonts w:ascii="Times New Roman" w:hAnsi="Times New Roman" w:cs="Times New Roman"/>
@@ -355,16 +297,7 @@
                 <w:szCs w:val="24"/>
                 <w:lang w:val="es-ES"/>
               </w:rPr>
-              <w:t xml:space="preserve"> de uso 06 Crear partida</w:t>
-            </w:r>
-            <w:r>
-              <w:rPr>
-                <w:rFonts w:ascii="Times New Roman" w:hAnsi="Times New Roman" w:cs="Times New Roman"/>
-                <w:sz w:val="24"/>
-                <w:szCs w:val="24"/>
-                <w:lang w:val="es-ES"/>
-              </w:rPr>
-              <w:t>.</w:t>
+              <w:t xml:space="preserve"> de uso 06 Crear partida.</w:t>
             </w:r>
           </w:p>
           <w:p>
@@ -372,7 +305,7 @@
               <w:pStyle w:val="Prrafodelista"/>
               <w:numPr>
                 <w:ilvl w:val="0"/>
-                <w:numId w:val="1"/>
+                <w:numId w:val="2"/>
               </w:numPr>
               <w:rPr>
                 <w:rFonts w:ascii="Times New Roman" w:hAnsi="Times New Roman" w:cs="Times New Roman"/>
@@ -381,6 +314,8 @@
                 <w:lang w:val="es-ES"/>
               </w:rPr>
             </w:pPr>
+            <w:bookmarkStart w:id="0" w:name="_GoBack"/>
+            <w:bookmarkEnd w:id="0"/>
             <w:r>
               <w:rPr>
                 <w:rFonts w:ascii="Times New Roman" w:hAnsi="Times New Roman" w:cs="Times New Roman"/>
@@ -457,7 +392,7 @@
                 <w:szCs w:val="24"/>
                 <w:lang w:val="es-ES"/>
               </w:rPr>
-              <w:t>2.1. Si existe una partida disponible el sistema habilita el botón de Unirse a partida.</w:t>
+              <w:t>2.1.1. El actor selecciona un jugador y da clic en Unirse a partida.</w:t>
             </w:r>
           </w:p>
           <w:p>
@@ -476,53 +411,27 @@
                 <w:szCs w:val="24"/>
                 <w:lang w:val="es-ES"/>
               </w:rPr>
-              <w:t>2.1.1. El Jugador da clic en Unirse a partida.</w:t>
-            </w:r>
-          </w:p>
-          <w:p>
-            <w:pPr>
-              <w:rPr>
-                <w:rFonts w:ascii="Times New Roman" w:hAnsi="Times New Roman" w:cs="Times New Roman"/>
-                <w:sz w:val="24"/>
-                <w:szCs w:val="24"/>
-                <w:lang w:val="es-ES"/>
-              </w:rPr>
-            </w:pPr>
-            <w:r>
-              <w:rPr>
-                <w:rFonts w:ascii="Times New Roman" w:hAnsi="Times New Roman" w:cs="Times New Roman"/>
-                <w:sz w:val="24"/>
-                <w:szCs w:val="24"/>
-                <w:lang w:val="es-ES"/>
-              </w:rPr>
-              <w:t>2.1.2</w:t>
-            </w:r>
-            <w:r>
-              <w:rPr>
-                <w:rFonts w:ascii="Times New Roman" w:hAnsi="Times New Roman" w:cs="Times New Roman"/>
-                <w:sz w:val="24"/>
-                <w:szCs w:val="24"/>
-                <w:lang w:val="es-ES"/>
-              </w:rPr>
-              <w:t xml:space="preserve">. </w:t>
-            </w:r>
-            <w:r>
-              <w:rPr>
-                <w:rFonts w:ascii="Times New Roman" w:hAnsi="Times New Roman" w:cs="Times New Roman"/>
-                <w:sz w:val="24"/>
-                <w:szCs w:val="24"/>
-                <w:lang w:val="es-ES"/>
-              </w:rPr>
-              <w:t>Llama caso de uso 07 Unirse a partida</w:t>
-            </w:r>
-            <w:r>
-              <w:rPr>
-                <w:rFonts w:ascii="Times New Roman" w:hAnsi="Times New Roman" w:cs="Times New Roman"/>
-                <w:sz w:val="24"/>
-                <w:szCs w:val="24"/>
-                <w:lang w:val="es-ES"/>
-              </w:rPr>
-              <w:t>.</w:t>
+              <w:t xml:space="preserve">2.1.2. Extiende </w:t>
+            </w:r>
+            <w:proofErr w:type="spellStart"/>
+            <w:r>
+              <w:rPr>
+                <w:rFonts w:ascii="Times New Roman" w:hAnsi="Times New Roman" w:cs="Times New Roman"/>
+                <w:sz w:val="24"/>
+                <w:szCs w:val="24"/>
+                <w:lang w:val="es-ES"/>
+              </w:rPr>
+              <w:t>a caso</w:t>
+            </w:r>
+            <w:proofErr w:type="spellEnd"/>
+            <w:r>
+              <w:rPr>
+                <w:rFonts w:ascii="Times New Roman" w:hAnsi="Times New Roman" w:cs="Times New Roman"/>
+                <w:sz w:val="24"/>
+                <w:szCs w:val="24"/>
+                <w:lang w:val="es-ES"/>
+              </w:rPr>
+              <w:t xml:space="preserve"> de uso 07 Unirse a partida.</w:t>
             </w:r>
           </w:p>
         </w:tc>
@@ -596,7 +505,15 @@
         </w:tc>
       </w:tr>
     </w:tbl>
-    <w:p/>
+    <w:p>
+      <w:pPr>
+        <w:rPr>
+          <w:rFonts w:ascii="Times New Roman" w:hAnsi="Times New Roman" w:cs="Times New Roman"/>
+          <w:sz w:val="24"/>
+          <w:szCs w:val="24"/>
+        </w:rPr>
+      </w:pPr>
+    </w:p>
     <w:sectPr>
       <w:pgSz w:w="12240" w:h="15840"/>
       <w:pgMar w:top="1417" w:right="1701" w:bottom="1417" w:left="1701" w:header="708" w:footer="708" w:gutter="0"/>
@@ -611,6 +528,92 @@
 <w:numbering xmlns:wpc="http://schemas.microsoft.com/office/word/2010/wordprocessingCanvas" xmlns:cx="http://schemas.microsoft.com/office/drawing/2014/chartex" xmlns:cx1="http://schemas.microsoft.com/office/drawing/2015/9/8/chartex" xmlns:cx2="http://schemas.microsoft.com/office/drawing/2015/10/21/chartex" xmlns:cx3="http://schemas.microsoft.com/office/drawing/2016/5/9/chartex" xmlns:cx4="http://schemas.microsoft.com/office/drawing/2016/5/10/chartex" xmlns:cx5="http://schemas.microsoft.com/office/drawing/2016/5/11/chartex" xmlns:cx6="http://schemas.microsoft.com/office/drawing/2016/5/12/chartex" xmlns:cx7="http://schemas.microsoft.com/office/drawing/2016/5/13/chartex" xmlns:cx8="http://schemas.microsoft.com/office/drawing/2016/5/14/chartex" xmlns:mc="http://schemas.openxmlformats.org/markup-compatibility/2006" xmlns:aink="http://schemas.microsoft.com/office/drawing/2016/ink" xmlns:am3d="http://schemas.microsoft.com/office/drawing/2017/model3d" xmlns:o="urn:schemas-microsoft-com:office:office" xmlns:r="http://schemas.openxmlformats.org/officeDocument/2006/relationships" xmlns:m="http://schemas.openxmlformats.org/officeDocument/2006/math" xmlns:v="urn:schemas-microsoft-com:vml" xmlns:wp14="http://schemas.microsoft.com/office/word/2010/wordprocessingDrawing" xmlns:wp="http://schemas.openxmlformats.org/drawingml/2006/wordprocessingDrawing" xmlns:w10="urn:schemas-microsoft-com:office:word" xmlns:w="http://schemas.openxmlformats.org/wordprocessingml/2006/main" xmlns:w14="http://schemas.microsoft.com/office/word/2010/wordml" xmlns:w15="http://schemas.microsoft.com/office/word/2012/wordml" xmlns:w16cid="http://schemas.microsoft.com/office/word/2016/wordml/cid" xmlns:w16se="http://schemas.microsoft.com/office/word/2015/wordml/symex" xmlns:wpg="http://schemas.microsoft.com/office/word/2010/wordprocessingGroup" xmlns:wpi="http://schemas.microsoft.com/office/word/2010/wordprocessingInk" xmlns:wne="http://schemas.microsoft.com/office/word/2006/wordml" xmlns:wps="http://schemas.microsoft.com/office/word/2010/wordprocessingShape" mc:Ignorable="w14 w15 w16se w16cid wp14">
   <w:abstractNum w:abstractNumId="0" w15:restartNumberingAfterBreak="0">
     <w:nsid w:val="14165615"/>
+    <w:multiLevelType w:val="hybridMultilevel"/>
+    <w:tmpl w:val="29749774"/>
+    <w:lvl w:ilvl="0" w:tplc="080A000F">
+      <w:start w:val="1"/>
+      <w:numFmt w:val="decimal"/>
+      <w:lvlText w:val="%1."/>
+      <w:lvlJc w:val="left"/>
+      <w:pPr>
+        <w:ind w:left="720" w:hanging="360"/>
+      </w:pPr>
+    </w:lvl>
+    <w:lvl w:ilvl="1" w:tplc="080A0019">
+      <w:start w:val="1"/>
+      <w:numFmt w:val="lowerLetter"/>
+      <w:lvlText w:val="%2."/>
+      <w:lvlJc w:val="left"/>
+      <w:pPr>
+        <w:ind w:left="1440" w:hanging="360"/>
+      </w:pPr>
+    </w:lvl>
+    <w:lvl w:ilvl="2" w:tplc="080A001B">
+      <w:start w:val="1"/>
+      <w:numFmt w:val="lowerRoman"/>
+      <w:lvlText w:val="%3."/>
+      <w:lvlJc w:val="right"/>
+      <w:pPr>
+        <w:ind w:left="2160" w:hanging="180"/>
+      </w:pPr>
+    </w:lvl>
+    <w:lvl w:ilvl="3" w:tplc="080A000F">
+      <w:start w:val="1"/>
+      <w:numFmt w:val="decimal"/>
+      <w:lvlText w:val="%4."/>
+      <w:lvlJc w:val="left"/>
+      <w:pPr>
+        <w:ind w:left="2880" w:hanging="360"/>
+      </w:pPr>
+    </w:lvl>
+    <w:lvl w:ilvl="4" w:tplc="080A0019">
+      <w:start w:val="1"/>
+      <w:numFmt w:val="lowerLetter"/>
+      <w:lvlText w:val="%5."/>
+      <w:lvlJc w:val="left"/>
+      <w:pPr>
+        <w:ind w:left="3600" w:hanging="360"/>
+      </w:pPr>
+    </w:lvl>
+    <w:lvl w:ilvl="5" w:tplc="080A001B">
+      <w:start w:val="1"/>
+      <w:numFmt w:val="lowerRoman"/>
+      <w:lvlText w:val="%6."/>
+      <w:lvlJc w:val="right"/>
+      <w:pPr>
+        <w:ind w:left="4320" w:hanging="180"/>
+      </w:pPr>
+    </w:lvl>
+    <w:lvl w:ilvl="6" w:tplc="080A000F">
+      <w:start w:val="1"/>
+      <w:numFmt w:val="decimal"/>
+      <w:lvlText w:val="%7."/>
+      <w:lvlJc w:val="left"/>
+      <w:pPr>
+        <w:ind w:left="5040" w:hanging="360"/>
+      </w:pPr>
+    </w:lvl>
+    <w:lvl w:ilvl="7" w:tplc="080A0019">
+      <w:start w:val="1"/>
+      <w:numFmt w:val="lowerLetter"/>
+      <w:lvlText w:val="%8."/>
+      <w:lvlJc w:val="left"/>
+      <w:pPr>
+        <w:ind w:left="5760" w:hanging="360"/>
+      </w:pPr>
+    </w:lvl>
+    <w:lvl w:ilvl="8" w:tplc="080A001B">
+      <w:start w:val="1"/>
+      <w:numFmt w:val="lowerRoman"/>
+      <w:lvlText w:val="%9."/>
+      <w:lvlJc w:val="right"/>
+      <w:pPr>
+        <w:ind w:left="6480" w:hanging="180"/>
+      </w:pPr>
+    </w:lvl>
+  </w:abstractNum>
+  <w:abstractNum w:abstractNumId="1" w15:restartNumberingAfterBreak="0">
+    <w:nsid w:val="1EB0711C"/>
     <w:multiLevelType w:val="hybridMultilevel"/>
     <w:tmpl w:val="29749774"/>
     <w:lvl w:ilvl="0" w:tplc="080A000F">
@@ -724,6 +727,9 @@
     <w:lvlOverride w:ilvl="8">
       <w:startOverride w:val="1"/>
     </w:lvlOverride>
+  </w:num>
+  <w:num w:numId="2">
+    <w:abstractNumId w:val="1"/>
   </w:num>
 </w:numbering>
 </file>
